--- a/docs/intermediate_report.docx
+++ b/docs/intermediate_report.docx
@@ -9,8 +9,21 @@
     </w:p>
     <w:p>
       <w:r>
-        <w:t>Maria Antoniak and Antariksh Bothale</w:t>
-      </w:r>
+        <w:t xml:space="preserve">Maria Antoniak and </w:t>
+      </w:r>
+      <w:proofErr w:type="spellStart"/>
+      <w:r>
+        <w:t>Antariksh</w:t>
+      </w:r>
+      <w:proofErr w:type="spellEnd"/>
+      <w:r>
+        <w:t xml:space="preserve"> </w:t>
+      </w:r>
+      <w:proofErr w:type="spellStart"/>
+      <w:r>
+        <w:t>Bothale</w:t>
+      </w:r>
+      <w:proofErr w:type="spellEnd"/>
     </w:p>
     <w:p>
       <w:r>
@@ -51,8 +64,6 @@
       <w:r>
         <w:t xml:space="preserve">More specifically, we plan to use an LDA package to extract aspects from book reviews and then use those aspects as features for a classification package that will assign genres to the books. </w:t>
       </w:r>
-      <w:bookmarkStart w:id="0" w:name="_GoBack"/>
-      <w:bookmarkEnd w:id="0"/>
     </w:p>
     <w:p/>
     <w:p>
@@ -84,11 +95,16 @@
         <w:t xml:space="preserve"> MALLET</w:t>
       </w:r>
       <w:r>
-        <w:t xml:space="preserve"> or G</w:t>
+        <w:t xml:space="preserve"> or </w:t>
+      </w:r>
+      <w:proofErr w:type="spellStart"/>
+      <w:r>
+        <w:t>G</w:t>
       </w:r>
       <w:r>
         <w:t>ensim</w:t>
       </w:r>
+      <w:proofErr w:type="spellEnd"/>
       <w:r>
         <w:t xml:space="preserve">). </w:t>
       </w:r>
@@ -99,10 +115,36 @@
     <w:p/>
     <w:p>
       <w:r>
+        <w:t>Perhaps most importantly, we are unsure how well our approach to genre classification will work. Perhaps using aspects as features will work for some genres and not others, or perhaps aspects will only be helpful in conjunction with other features. This will require some experimentation and feature engineering as we near the end of our project.</w:t>
+      </w:r>
+    </w:p>
+    <w:p/>
+    <w:p>
+      <w:r>
         <w:t>CURRENT APPROACHES</w:t>
       </w:r>
     </w:p>
     <w:p/>
+    <w:p>
+      <w:r>
+        <w:t>We have been unable to identify any previous work that attempts our specific task (genre classification based on user reviews). However, there is ample work in each of our subtasks and especially in aspect extraction.</w:t>
+      </w:r>
+    </w:p>
+    <w:p/>
+    <w:p>
+      <w:r>
+        <w:t xml:space="preserve">In particular, we are interested in Arjun Mukherjee and Ben Liu’s paper </w:t>
+      </w:r>
+      <w:r>
+        <w:rPr>
+          <w:i/>
+        </w:rPr>
+        <w:t>Aspect Extraction through Semi-Supervised Modeling</w:t>
+      </w:r>
+      <w:r>
+        <w:t>. This paper gave us our first inspiration in using aspect extraction for our task. We were initially interested in using the same methodology (a seeded version of LDA) for our aspect extraction, but unfortunately we have not found a free implementation and do not have time to rewrite the LDA modeling ourselves. However, we have taken some perspective from this paper and will use an LDA, albeit unseeded.</w:t>
+      </w:r>
+    </w:p>
     <w:p/>
     <w:p>
       <w:r>
@@ -116,6 +158,53 @@
         <w:t>PROJECT RESOURCES</w:t>
       </w:r>
     </w:p>
+    <w:p>
+      <w:r>
+        <w:lastRenderedPageBreak/>
+        <w:t>One of the first challenges we faced in this project was identifying a resource that combined all the data we required. We were unsuccessful, and so we have decided to manually combine data from two different resources. We are gathering user reviews from the SNAP dataset of Amazon reviews. We filtered these reviews for ones that are a</w:t>
+      </w:r>
+      <w:r>
+        <w:t xml:space="preserve">bout books and that contain ISBNs, and we then use the ISBNs </w:t>
+      </w:r>
+      <w:r>
+        <w:t xml:space="preserve">to scrape genres from GoodReads.com. </w:t>
+      </w:r>
+      <w:r>
+        <w:t>So far, thi</w:t>
+      </w:r>
+      <w:r>
+        <w:t>s approach has been successful, though the scraping is quite slow.</w:t>
+      </w:r>
+    </w:p>
+    <w:p/>
+    <w:p>
+      <w:r>
+        <w:t xml:space="preserve">For the aspect extraction, we are planning on using LDA modelling. We could not find a resource that exactly matched what we were hoping for, so we have fallen back on using either MALLET or </w:t>
+      </w:r>
+      <w:proofErr w:type="spellStart"/>
+      <w:r>
+        <w:t>Gensim</w:t>
+      </w:r>
+      <w:proofErr w:type="spellEnd"/>
+      <w:r>
+        <w:t xml:space="preserve"> for this task.</w:t>
+      </w:r>
+    </w:p>
+    <w:p/>
+    <w:p>
+      <w:r>
+        <w:t xml:space="preserve">We have not yet decided what algorithm/model to use for the final clustering/classification of books by genre. </w:t>
+      </w:r>
+      <w:r>
+        <w:t>We will probably use a package like MALLET for this task.</w:t>
+      </w:r>
+    </w:p>
+    <w:p/>
+    <w:p>
+      <w:r>
+        <w:t xml:space="preserve">We have read follow-up papers from both Mukherjee and Liu, as well as investigated incorporating parts of the Stanford Core NLP resources. </w:t>
+      </w:r>
+    </w:p>
     <w:p/>
     <w:p/>
     <w:p>
@@ -124,14 +213,46 @@
       </w:r>
     </w:p>
     <w:p/>
+    <w:p>
+      <w:r>
+        <w:t xml:space="preserve">We have gathered the user reviews and filtered them by product (only books) and ISBN (some </w:t>
+      </w:r>
+      <w:r>
+        <w:t>book reviews do not contain ISBNs</w:t>
+      </w:r>
+      <w:r>
+        <w:t>). We then scraped ranked lists of genres from GoodReads.</w:t>
+      </w:r>
+      <w:r>
+        <w:t>com for each unique ISBN.</w:t>
+      </w:r>
+      <w:r>
+        <w:t xml:space="preserve"> We have gathered genre information for about 15,000 books, and we are currently optimizing this process, since it has taken a couple days to reach this point and we would like to gather data for about 300,000 books.</w:t>
+      </w:r>
+    </w:p>
+    <w:p/>
+    <w:p>
+      <w:r>
+        <w:t>Our next step is transform th</w:t>
+      </w:r>
+      <w:r>
+        <w:t xml:space="preserve">e data into vectors for MALLET or </w:t>
+      </w:r>
+      <w:proofErr w:type="spellStart"/>
+      <w:r>
+        <w:t>Gensim</w:t>
+      </w:r>
+      <w:proofErr w:type="spellEnd"/>
+      <w:r>
+        <w:t xml:space="preserve">. </w:t>
+      </w:r>
+      <w:r>
+        <w:t>We will then feed this through an LDA package and examine the resulting aspects. Finally, we will incorporate these aspects into a clustering or classification algorithm to assign genres to each book.</w:t>
+      </w:r>
+    </w:p>
     <w:p/>
     <w:p>
       <w:pPr>
-        <w:numPr>
-          <w:ilvl w:val="0"/>
-          <w:numId w:val="1"/>
-        </w:numPr>
-        <w:spacing w:before="100" w:beforeAutospacing="1" w:after="100" w:afterAutospacing="1"/>
         <w:rPr>
           <w:rFonts w:ascii="Times New Roman" w:eastAsia="Times New Roman" w:hAnsi="Times New Roman" w:cs="Times New Roman"/>
           <w:color w:val="000000"/>
@@ -140,146 +261,13 @@
         </w:rPr>
       </w:pPr>
       <w:r>
-        <w:rPr>
-          <w:rFonts w:ascii="Times New Roman" w:eastAsia="Times New Roman" w:hAnsi="Times New Roman" w:cs="Times New Roman"/>
-          <w:color w:val="000000"/>
-          <w:sz w:val="27"/>
-          <w:szCs w:val="27"/>
-        </w:rPr>
-        <w:t>Project goals: What is the main task you are tackling or problem you are investigating?</w:t>
-      </w:r>
-    </w:p>
-    <w:p>
-      <w:pPr>
-        <w:numPr>
-          <w:ilvl w:val="0"/>
-          <w:numId w:val="1"/>
-        </w:numPr>
-        <w:spacing w:before="100" w:beforeAutospacing="1" w:after="100" w:afterAutospacing="1"/>
-        <w:rPr>
-          <w:rFonts w:ascii="Times New Roman" w:eastAsia="Times New Roman" w:hAnsi="Times New Roman" w:cs="Times New Roman"/>
-          <w:color w:val="000000"/>
-          <w:sz w:val="27"/>
-          <w:szCs w:val="27"/>
-        </w:rPr>
-      </w:pPr>
-      <w:r>
-        <w:rPr>
-          <w:rFonts w:ascii="Times New Roman" w:eastAsia="Times New Roman" w:hAnsi="Times New Roman" w:cs="Times New Roman"/>
-          <w:color w:val="000000"/>
-          <w:sz w:val="27"/>
-          <w:szCs w:val="27"/>
-        </w:rPr>
-        <w:t>Major challenges related to your project: What makes it hard?</w:t>
-      </w:r>
-    </w:p>
-    <w:p>
-      <w:pPr>
-        <w:numPr>
-          <w:ilvl w:val="0"/>
-          <w:numId w:val="1"/>
-        </w:numPr>
-        <w:spacing w:before="100" w:beforeAutospacing="1" w:after="100" w:afterAutospacing="1"/>
-        <w:rPr>
-          <w:rFonts w:ascii="Times New Roman" w:eastAsia="Times New Roman" w:hAnsi="Times New Roman" w:cs="Times New Roman"/>
-          <w:color w:val="000000"/>
-          <w:sz w:val="27"/>
-          <w:szCs w:val="27"/>
-        </w:rPr>
-      </w:pPr>
-      <w:r>
-        <w:rPr>
-          <w:rFonts w:ascii="Times New Roman" w:eastAsia="Times New Roman" w:hAnsi="Times New Roman" w:cs="Times New Roman"/>
-          <w:color w:val="000000"/>
-          <w:sz w:val="27"/>
-          <w:szCs w:val="27"/>
-        </w:rPr>
-        <w:t>Current approaches: What theories have been proposed to explain these phenomena? What techniques have been applied to solve these challenges? You should have identified at least one paper to start your investigation of your topic and refine your ideas.</w:t>
-      </w:r>
-    </w:p>
-    <w:p>
-      <w:pPr>
-        <w:numPr>
-          <w:ilvl w:val="0"/>
-          <w:numId w:val="1"/>
-        </w:numPr>
-        <w:spacing w:before="100" w:beforeAutospacing="1" w:after="100" w:afterAutospacing="1"/>
-        <w:rPr>
-          <w:rFonts w:ascii="Times New Roman" w:eastAsia="Times New Roman" w:hAnsi="Times New Roman" w:cs="Times New Roman"/>
-          <w:color w:val="000000"/>
-          <w:sz w:val="27"/>
-          <w:szCs w:val="27"/>
-        </w:rPr>
-      </w:pPr>
-      <w:r>
-        <w:rPr>
-          <w:rFonts w:ascii="Times New Roman" w:eastAsia="Times New Roman" w:hAnsi="Times New Roman" w:cs="Times New Roman"/>
-          <w:color w:val="000000"/>
-          <w:sz w:val="27"/>
-          <w:szCs w:val="27"/>
-        </w:rPr>
-        <w:lastRenderedPageBreak/>
-        <w:t>Limitations and your work: What problems do you see in these proposals? How will you test these theories or algorithms?</w:t>
-      </w:r>
-    </w:p>
-    <w:p>
-      <w:pPr>
-        <w:numPr>
-          <w:ilvl w:val="0"/>
-          <w:numId w:val="1"/>
-        </w:numPr>
-        <w:spacing w:before="100" w:beforeAutospacing="1" w:after="100" w:afterAutospacing="1"/>
-        <w:rPr>
-          <w:rFonts w:ascii="Times New Roman" w:eastAsia="Times New Roman" w:hAnsi="Times New Roman" w:cs="Times New Roman"/>
-          <w:color w:val="000000"/>
-          <w:sz w:val="27"/>
-          <w:szCs w:val="27"/>
-        </w:rPr>
-      </w:pPr>
-      <w:r>
-        <w:rPr>
-          <w:rFonts w:ascii="Times New Roman" w:eastAsia="Times New Roman" w:hAnsi="Times New Roman" w:cs="Times New Roman"/>
-          <w:b/>
-          <w:bCs/>
-          <w:color w:val="000000"/>
-          <w:sz w:val="27"/>
-          <w:szCs w:val="27"/>
-        </w:rPr>
-        <w:t>Project resources:</w:t>
-      </w:r>
-      <w:r>
-        <w:rPr>
-          <w:rFonts w:ascii="Times New Roman" w:eastAsia="Times New Roman" w:hAnsi="Times New Roman" w:cs="Times New Roman"/>
-          <w:color w:val="000000"/>
-          <w:sz w:val="27"/>
-          <w:szCs w:val="27"/>
-        </w:rPr>
-        <w:t> What corpora or datasets will you use to assess these approaches? What software or toolkits would be helpful? What other papers have you chosen to study and evaluate?</w:t>
-      </w:r>
-    </w:p>
-    <w:p>
-      <w:pPr>
-        <w:numPr>
-          <w:ilvl w:val="0"/>
-          <w:numId w:val="1"/>
-        </w:numPr>
-        <w:spacing w:before="100" w:beforeAutospacing="1" w:after="100" w:afterAutospacing="1"/>
-        <w:rPr>
-          <w:rFonts w:ascii="Times New Roman" w:eastAsia="Times New Roman" w:hAnsi="Times New Roman" w:cs="Times New Roman"/>
-          <w:color w:val="000000"/>
-          <w:sz w:val="27"/>
-          <w:szCs w:val="27"/>
-        </w:rPr>
-      </w:pPr>
-      <w:r>
-        <w:rPr>
-          <w:rFonts w:ascii="Times New Roman" w:eastAsia="Times New Roman" w:hAnsi="Times New Roman" w:cs="Times New Roman"/>
-          <w:color w:val="000000"/>
-          <w:sz w:val="27"/>
-          <w:szCs w:val="27"/>
-        </w:rPr>
-        <w:t>Project plans and current state: What steps have you taken so far? Have you established a baseline or preliminary implementations?</w:t>
-      </w:r>
+        <w:t xml:space="preserve">We have not yet established a baseline, since this is a three-step process (data gathering, LDA aspect extraction, genre classification) and we have only just finished the first step. </w:t>
+      </w:r>
+      <w:r>
+        <w:t>We hope that the second and third steps will move fairly quickly and that we will then have time to play with the features and aspects to improve our results.</w:t>
+      </w:r>
+      <w:bookmarkStart w:id="0" w:name="_GoBack"/>
+      <w:bookmarkEnd w:id="0"/>
     </w:p>
     <w:p/>
     <w:p/>

--- a/docs/intermediate_report.docx
+++ b/docs/intermediate_report.docx
@@ -3,275 +3,1033 @@
 <w:document xmlns:wpc="http://schemas.microsoft.com/office/word/2010/wordprocessingCanvas" xmlns:mc="http://schemas.openxmlformats.org/markup-compatibility/2006" xmlns:o="urn:schemas-microsoft-com:office:office" xmlns:r="http://schemas.openxmlformats.org/officeDocument/2006/relationships" xmlns:m="http://schemas.openxmlformats.org/officeDocument/2006/math" xmlns:v="urn:schemas-microsoft-com:vml" xmlns:wp14="http://schemas.microsoft.com/office/word/2010/wordprocessingDrawing" xmlns:wp="http://schemas.openxmlformats.org/drawingml/2006/wordprocessingDrawing" xmlns:w10="urn:schemas-microsoft-com:office:word" xmlns:w="http://schemas.openxmlformats.org/wordprocessingml/2006/main" xmlns:w14="http://schemas.microsoft.com/office/word/2010/wordml" xmlns:w15="http://schemas.microsoft.com/office/word/2012/wordml" xmlns:wpg="http://schemas.microsoft.com/office/word/2010/wordprocessingGroup" xmlns:wpi="http://schemas.microsoft.com/office/word/2010/wordprocessingInk" xmlns:wne="http://schemas.microsoft.com/office/word/2006/wordml" xmlns:wps="http://schemas.microsoft.com/office/word/2010/wordprocessingShape" mc:Ignorable="w14 w15 wp14">
   <w:body>
     <w:p>
-      <w:r>
+      <w:pPr>
+        <w:jc w:val="both"/>
+        <w:rPr>
+          <w:rFonts w:ascii="Ubuntu" w:hAnsi="Ubuntu" w:cs="Open Sans"/>
+          <w:sz w:val="23"/>
+          <w:szCs w:val="23"/>
+        </w:rPr>
+      </w:pPr>
+      <w:r>
+        <w:rPr>
+          <w:rFonts w:ascii="Ubuntu" w:hAnsi="Ubuntu" w:cs="Open Sans"/>
+          <w:sz w:val="23"/>
+          <w:szCs w:val="23"/>
+        </w:rPr>
         <w:t>Intermediate Project Report</w:t>
       </w:r>
     </w:p>
     <w:p>
-      <w:r>
-        <w:t xml:space="preserve">Maria Antoniak and </w:t>
+      <w:pPr>
+        <w:jc w:val="both"/>
+        <w:rPr>
+          <w:rFonts w:ascii="Ubuntu" w:hAnsi="Ubuntu" w:cs="Open Sans"/>
+          <w:sz w:val="23"/>
+          <w:szCs w:val="23"/>
+        </w:rPr>
+      </w:pPr>
+      <w:r>
+        <w:rPr>
+          <w:rFonts w:ascii="Ubuntu" w:hAnsi="Ubuntu" w:cs="Open Sans"/>
+          <w:sz w:val="23"/>
+          <w:szCs w:val="23"/>
+        </w:rPr>
+        <w:t xml:space="preserve">Maria </w:t>
       </w:r>
       <w:proofErr w:type="spellStart"/>
       <w:r>
-        <w:t>Antariksh</w:t>
+        <w:rPr>
+          <w:rFonts w:ascii="Ubuntu" w:hAnsi="Ubuntu" w:cs="Open Sans"/>
+          <w:sz w:val="23"/>
+          <w:szCs w:val="23"/>
+        </w:rPr>
+        <w:t>Antoniak</w:t>
       </w:r>
       <w:proofErr w:type="spellEnd"/>
       <w:r>
-        <w:t xml:space="preserve"> </w:t>
-      </w:r>
-      <w:proofErr w:type="spellStart"/>
-      <w:r>
-        <w:t>Bothale</w:t>
-      </w:r>
-      <w:proofErr w:type="spellEnd"/>
-    </w:p>
-    <w:p>
-      <w:r>
+        <w:rPr>
+          <w:rFonts w:ascii="Ubuntu" w:hAnsi="Ubuntu" w:cs="Open Sans"/>
+          <w:sz w:val="23"/>
+          <w:szCs w:val="23"/>
+        </w:rPr>
+        <w:t xml:space="preserve"> and Antariksh Bothale</w:t>
+      </w:r>
+    </w:p>
+    <w:p>
+      <w:pPr>
+        <w:jc w:val="both"/>
+        <w:rPr>
+          <w:rFonts w:ascii="Ubuntu" w:hAnsi="Ubuntu" w:cs="Open Sans"/>
+          <w:sz w:val="23"/>
+          <w:szCs w:val="23"/>
+        </w:rPr>
+      </w:pPr>
+      <w:r>
+        <w:rPr>
+          <w:rFonts w:ascii="Ubuntu" w:hAnsi="Ubuntu" w:cs="Open Sans"/>
+          <w:sz w:val="23"/>
+          <w:szCs w:val="23"/>
+        </w:rPr>
         <w:t>LING 575 Sentiment, Subjectivity, and Stance</w:t>
       </w:r>
     </w:p>
     <w:p>
-      <w:r>
+      <w:pPr>
+        <w:jc w:val="both"/>
+        <w:rPr>
+          <w:rFonts w:ascii="Ubuntu" w:hAnsi="Ubuntu" w:cs="Open Sans"/>
+          <w:sz w:val="23"/>
+          <w:szCs w:val="23"/>
+        </w:rPr>
+      </w:pPr>
+      <w:r>
+        <w:rPr>
+          <w:rFonts w:ascii="Ubuntu" w:hAnsi="Ubuntu" w:cs="Open Sans"/>
+          <w:sz w:val="23"/>
+          <w:szCs w:val="23"/>
+        </w:rPr>
         <w:t>May 13, 2014</w:t>
       </w:r>
     </w:p>
-    <w:p/>
-    <w:p>
-      <w:r>
+    <w:p>
+      <w:pPr>
+        <w:jc w:val="both"/>
+        <w:rPr>
+          <w:rFonts w:ascii="Ubuntu" w:hAnsi="Ubuntu" w:cs="Open Sans"/>
+          <w:sz w:val="23"/>
+          <w:szCs w:val="23"/>
+        </w:rPr>
+      </w:pPr>
+    </w:p>
+    <w:p>
+      <w:pPr>
+        <w:jc w:val="both"/>
+        <w:rPr>
+          <w:rFonts w:ascii="Ubuntu" w:hAnsi="Ubuntu" w:cs="Open Sans"/>
+          <w:sz w:val="23"/>
+          <w:szCs w:val="23"/>
+        </w:rPr>
+      </w:pPr>
+      <w:r>
+        <w:rPr>
+          <w:rFonts w:ascii="Ubuntu" w:hAnsi="Ubuntu" w:cs="Open Sans"/>
+          <w:sz w:val="23"/>
+          <w:szCs w:val="23"/>
+        </w:rPr>
         <w:t>PROJECT GOALS</w:t>
       </w:r>
     </w:p>
-    <w:p/>
-    <w:p>
-      <w:r>
+    <w:p>
+      <w:pPr>
+        <w:jc w:val="both"/>
+        <w:rPr>
+          <w:rFonts w:ascii="Ubuntu" w:hAnsi="Ubuntu" w:cs="Open Sans"/>
+          <w:sz w:val="23"/>
+          <w:szCs w:val="23"/>
+        </w:rPr>
+      </w:pPr>
+    </w:p>
+    <w:p>
+      <w:pPr>
+        <w:jc w:val="both"/>
+        <w:rPr>
+          <w:rFonts w:ascii="Ubuntu" w:hAnsi="Ubuntu" w:cs="Open Sans"/>
+          <w:sz w:val="23"/>
+          <w:szCs w:val="23"/>
+        </w:rPr>
+      </w:pPr>
+      <w:r>
+        <w:rPr>
+          <w:rFonts w:ascii="Ubuntu" w:hAnsi="Ubuntu" w:cs="Open Sans"/>
+          <w:sz w:val="23"/>
+          <w:szCs w:val="23"/>
+        </w:rPr>
         <w:t xml:space="preserve">Our goal is to classify books into genres based on aspects extracted from user reviews. We hypothesize that readers of certain genres have concerns particular to that genre, e.g. a reader of romance novels </w:t>
       </w:r>
       <w:r>
+        <w:rPr>
+          <w:rFonts w:ascii="Ubuntu" w:hAnsi="Ubuntu" w:cs="Open Sans"/>
+          <w:sz w:val="23"/>
+          <w:szCs w:val="23"/>
+        </w:rPr>
         <w:t>might</w:t>
       </w:r>
       <w:r>
+        <w:rPr>
+          <w:rFonts w:ascii="Ubuntu" w:hAnsi="Ubuntu" w:cs="Open Sans"/>
+          <w:sz w:val="23"/>
+          <w:szCs w:val="23"/>
+        </w:rPr>
         <w:t xml:space="preserve"> be more concerned with the protagonist’s love interest while a reader of non-fiction </w:t>
       </w:r>
       <w:r>
+        <w:rPr>
+          <w:rFonts w:ascii="Ubuntu" w:hAnsi="Ubuntu" w:cs="Open Sans"/>
+          <w:sz w:val="23"/>
+          <w:szCs w:val="23"/>
+        </w:rPr>
         <w:t>might</w:t>
       </w:r>
       <w:r>
+        <w:rPr>
+          <w:rFonts w:ascii="Ubuntu" w:hAnsi="Ubuntu" w:cs="Open Sans"/>
+          <w:sz w:val="23"/>
+          <w:szCs w:val="23"/>
+        </w:rPr>
         <w:t xml:space="preserve"> be more concerned with the author. </w:t>
       </w:r>
     </w:p>
-    <w:p/>
-    <w:p>
-      <w:r>
-        <w:t xml:space="preserve">More specifically, we plan to use an LDA package to extract aspects from book reviews and then use those aspects as features for a classification package that will assign genres to the books. </w:t>
-      </w:r>
-    </w:p>
-    <w:p/>
-    <w:p>
-      <w:r>
-        <w:t>MAJOR CHALLENGES</w:t>
-      </w:r>
-    </w:p>
-    <w:p/>
-    <w:p>
-      <w:r>
-        <w:t xml:space="preserve">The first major challenge we face is gathering data. We were not able to identify a single resource or corpus for our needs, so we need to blend two resources together. </w:t>
-      </w:r>
-      <w:r>
-        <w:t>See “Project Resources” below.</w:t>
-      </w:r>
-    </w:p>
-    <w:p/>
-    <w:p>
-      <w:r>
-        <w:t xml:space="preserve">Another challenge </w:t>
-      </w:r>
-      <w:r>
-        <w:t>is finding software to perform the aspect extraction. We have not been able to locate an open source LDA package that allows seeds, so we have scaled back our approach to just use a standard LDA (</w:t>
-      </w:r>
-      <w:r>
-        <w:t>either</w:t>
-      </w:r>
-      <w:r>
-        <w:t xml:space="preserve"> MALLET</w:t>
-      </w:r>
-      <w:r>
-        <w:t xml:space="preserve"> or </w:t>
-      </w:r>
-      <w:proofErr w:type="spellStart"/>
-      <w:r>
-        <w:t>G</w:t>
-      </w:r>
-      <w:r>
-        <w:t>ensim</w:t>
-      </w:r>
-      <w:proofErr w:type="spellEnd"/>
-      <w:r>
-        <w:t xml:space="preserve">). </w:t>
-      </w:r>
-      <w:r>
-        <w:t>In retrospect, this might be a better approach for our purposes, since we are not trying to summarize the aspects for human consumption but rather feed those aspects into a classification algorithm that will assign genres to the books.</w:t>
-      </w:r>
-    </w:p>
-    <w:p/>
-    <w:p>
-      <w:r>
-        <w:t>Perhaps most importantly, we are unsure how well our approach to genre classification will work. Perhaps using aspects as features will work for some genres and not others, or perhaps aspects will only be helpful in conjunction with other features. This will require some experimentation and feature engineering as we near the end of our project.</w:t>
-      </w:r>
-    </w:p>
-    <w:p/>
-    <w:p>
-      <w:r>
-        <w:t>CURRENT APPROACHES</w:t>
-      </w:r>
-    </w:p>
-    <w:p/>
-    <w:p>
-      <w:r>
-        <w:t>We have been unable to identify any previous work that attempts our specific task (genre classification based on user reviews). However, there is ample work in each of our subtasks and especially in aspect extraction.</w:t>
-      </w:r>
-    </w:p>
-    <w:p/>
-    <w:p>
-      <w:r>
-        <w:t xml:space="preserve">In particular, we are interested in Arjun Mukherjee and Ben Liu’s paper </w:t>
-      </w:r>
-      <w:r>
-        <w:rPr>
-          <w:i/>
-        </w:rPr>
-        <w:t>Aspect Extraction through Semi-Supervised Modeling</w:t>
-      </w:r>
-      <w:r>
-        <w:t>. This paper gave us our first inspiration in using aspect extraction for our task. We were initially interested in using the same methodology (a seeded version of LDA) for our aspect extraction, but unfortunately we have not found a free implementation and do not have time to rewrite the LDA modeling ourselves. However, we have taken some perspective from this paper and will use an LDA, albeit unseeded.</w:t>
-      </w:r>
-    </w:p>
-    <w:p/>
-    <w:p>
-      <w:r>
-        <w:t>LIMITATIONS &amp; OUR WORK</w:t>
-      </w:r>
-    </w:p>
-    <w:p/>
-    <w:p/>
-    <w:p>
-      <w:r>
-        <w:t>PROJECT RESOURCES</w:t>
-      </w:r>
-    </w:p>
-    <w:p>
-      <w:r>
-        <w:lastRenderedPageBreak/>
-        <w:t>One of the first challenges we faced in this project was identifying a resource that combined all the data we required. We were unsuccessful, and so we have decided to manually combine data from two different resources. We are gathering user reviews from the SNAP dataset of Amazon reviews. We filtered these reviews for ones that are a</w:t>
-      </w:r>
-      <w:r>
-        <w:t xml:space="preserve">bout books and that contain ISBNs, and we then use the ISBNs </w:t>
-      </w:r>
-      <w:r>
-        <w:t xml:space="preserve">to scrape genres from GoodReads.com. </w:t>
-      </w:r>
-      <w:r>
-        <w:t>So far, thi</w:t>
-      </w:r>
-      <w:r>
-        <w:t>s approach has been successful, though the scraping is quite slow.</w:t>
-      </w:r>
-    </w:p>
-    <w:p/>
-    <w:p>
-      <w:r>
-        <w:t xml:space="preserve">For the aspect extraction, we are planning on using LDA modelling. We could not find a resource that exactly matched what we were hoping for, so we have fallen back on using either MALLET or </w:t>
-      </w:r>
-      <w:proofErr w:type="spellStart"/>
-      <w:r>
-        <w:t>Gensim</w:t>
-      </w:r>
-      <w:proofErr w:type="spellEnd"/>
-      <w:r>
-        <w:t xml:space="preserve"> for this task.</w:t>
-      </w:r>
-    </w:p>
-    <w:p/>
-    <w:p>
-      <w:r>
-        <w:t xml:space="preserve">We have not yet decided what algorithm/model to use for the final clustering/classification of books by genre. </w:t>
-      </w:r>
-      <w:r>
-        <w:t>We will probably use a package like MALLET for this task.</w:t>
-      </w:r>
-    </w:p>
-    <w:p/>
-    <w:p>
-      <w:r>
-        <w:t xml:space="preserve">We have read follow-up papers from both Mukherjee and Liu, as well as investigated incorporating parts of the Stanford Core NLP resources. </w:t>
-      </w:r>
-    </w:p>
-    <w:p/>
-    <w:p/>
-    <w:p>
-      <w:r>
-        <w:t>PROJECT PLANS &amp; CURRENT STATE</w:t>
-      </w:r>
-    </w:p>
-    <w:p/>
-    <w:p>
-      <w:r>
-        <w:t xml:space="preserve">We have gathered the user reviews and filtered them by product (only books) and ISBN (some </w:t>
-      </w:r>
-      <w:r>
-        <w:t>book reviews do not contain ISBNs</w:t>
-      </w:r>
-      <w:r>
-        <w:t>). We then scraped ranked lists of genres from GoodReads.</w:t>
-      </w:r>
-      <w:r>
-        <w:t>com for each unique ISBN.</w:t>
-      </w:r>
-      <w:r>
-        <w:t xml:space="preserve"> We have gathered genre information for about 15,000 books, and we are currently optimizing this process, since it has taken a couple days to reach this point and we would like to gather data for about 300,000 books.</w:t>
-      </w:r>
-    </w:p>
-    <w:p/>
-    <w:p>
-      <w:r>
-        <w:t>Our next step is transform th</w:t>
-      </w:r>
-      <w:r>
-        <w:t xml:space="preserve">e data into vectors for MALLET or </w:t>
-      </w:r>
-      <w:proofErr w:type="spellStart"/>
-      <w:r>
-        <w:t>Gensim</w:t>
-      </w:r>
-      <w:proofErr w:type="spellEnd"/>
-      <w:r>
-        <w:t xml:space="preserve">. </w:t>
-      </w:r>
-      <w:r>
-        <w:t>We will then feed this through an LDA package and examine the resulting aspects. Finally, we will incorporate these aspects into a clustering or classification algorithm to assign genres to each book.</w:t>
-      </w:r>
-    </w:p>
-    <w:p/>
-    <w:p>
-      <w:pPr>
-        <w:rPr>
-          <w:rFonts w:ascii="Times New Roman" w:eastAsia="Times New Roman" w:hAnsi="Times New Roman" w:cs="Times New Roman"/>
-          <w:color w:val="000000"/>
-          <w:sz w:val="27"/>
-          <w:szCs w:val="27"/>
-        </w:rPr>
-      </w:pPr>
-      <w:r>
-        <w:t xml:space="preserve">We have not yet established a baseline, since this is a three-step process (data gathering, LDA aspect extraction, genre classification) and we have only just finished the first step. </w:t>
-      </w:r>
-      <w:r>
-        <w:t>We hope that the second and third steps will move fairly quickly and that we will then have time to play with the features and aspects to improve our results.</w:t>
+    <w:p>
+      <w:pPr>
+        <w:jc w:val="both"/>
+        <w:rPr>
+          <w:rFonts w:ascii="Ubuntu" w:hAnsi="Ubuntu" w:cs="Open Sans"/>
+          <w:sz w:val="23"/>
+          <w:szCs w:val="23"/>
+        </w:rPr>
+      </w:pPr>
+    </w:p>
+    <w:p>
+      <w:pPr>
+        <w:jc w:val="both"/>
+        <w:rPr>
+          <w:rFonts w:ascii="Ubuntu" w:hAnsi="Ubuntu" w:cs="Open Sans"/>
+          <w:sz w:val="23"/>
+          <w:szCs w:val="23"/>
+        </w:rPr>
+      </w:pPr>
+      <w:r>
+        <w:rPr>
+          <w:rFonts w:ascii="Ubuntu" w:hAnsi="Ubuntu" w:cs="Open Sans"/>
+          <w:sz w:val="23"/>
+          <w:szCs w:val="23"/>
+        </w:rPr>
+        <w:t xml:space="preserve">More specifically, we plan to use an LDA package to extract aspects from book reviews and then use those aspects as features for a classification package that will assign genres to </w:t>
       </w:r>
       <w:bookmarkStart w:id="0" w:name="_GoBack"/>
       <w:bookmarkEnd w:id="0"/>
-    </w:p>
-    <w:p/>
-    <w:p/>
-    <w:p/>
+      <w:r>
+        <w:rPr>
+          <w:rFonts w:ascii="Ubuntu" w:hAnsi="Ubuntu" w:cs="Open Sans"/>
+          <w:sz w:val="23"/>
+          <w:szCs w:val="23"/>
+        </w:rPr>
+        <w:t xml:space="preserve">the books. </w:t>
+      </w:r>
+    </w:p>
+    <w:p>
+      <w:pPr>
+        <w:jc w:val="both"/>
+        <w:rPr>
+          <w:rFonts w:ascii="Ubuntu" w:hAnsi="Ubuntu" w:cs="Open Sans"/>
+          <w:sz w:val="23"/>
+          <w:szCs w:val="23"/>
+        </w:rPr>
+      </w:pPr>
+    </w:p>
+    <w:p>
+      <w:pPr>
+        <w:jc w:val="both"/>
+        <w:rPr>
+          <w:rFonts w:ascii="Ubuntu" w:hAnsi="Ubuntu" w:cs="Open Sans"/>
+          <w:sz w:val="23"/>
+          <w:szCs w:val="23"/>
+        </w:rPr>
+      </w:pPr>
+      <w:r>
+        <w:rPr>
+          <w:rFonts w:ascii="Ubuntu" w:hAnsi="Ubuntu" w:cs="Open Sans"/>
+          <w:sz w:val="23"/>
+          <w:szCs w:val="23"/>
+        </w:rPr>
+        <w:t>MAJOR CHALLENGES</w:t>
+      </w:r>
+    </w:p>
+    <w:p>
+      <w:pPr>
+        <w:jc w:val="both"/>
+        <w:rPr>
+          <w:rFonts w:ascii="Ubuntu" w:hAnsi="Ubuntu" w:cs="Open Sans"/>
+          <w:sz w:val="23"/>
+          <w:szCs w:val="23"/>
+        </w:rPr>
+      </w:pPr>
+    </w:p>
+    <w:p>
+      <w:pPr>
+        <w:jc w:val="both"/>
+        <w:rPr>
+          <w:rFonts w:ascii="Ubuntu" w:hAnsi="Ubuntu" w:cs="Open Sans"/>
+          <w:sz w:val="23"/>
+          <w:szCs w:val="23"/>
+        </w:rPr>
+      </w:pPr>
+      <w:r>
+        <w:rPr>
+          <w:rFonts w:ascii="Ubuntu" w:hAnsi="Ubuntu" w:cs="Open Sans"/>
+          <w:sz w:val="23"/>
+          <w:szCs w:val="23"/>
+        </w:rPr>
+        <w:t xml:space="preserve">The first major challenge we face is gathering data. We were not able to identify a single resource or corpus for our needs, so we need to blend two resources together. </w:t>
+      </w:r>
+      <w:r>
+        <w:rPr>
+          <w:rFonts w:ascii="Ubuntu" w:hAnsi="Ubuntu" w:cs="Open Sans"/>
+          <w:sz w:val="23"/>
+          <w:szCs w:val="23"/>
+        </w:rPr>
+        <w:t>See “Project Resources” below.</w:t>
+      </w:r>
+    </w:p>
+    <w:p>
+      <w:pPr>
+        <w:jc w:val="both"/>
+        <w:rPr>
+          <w:rFonts w:ascii="Ubuntu" w:hAnsi="Ubuntu" w:cs="Open Sans"/>
+          <w:sz w:val="23"/>
+          <w:szCs w:val="23"/>
+        </w:rPr>
+      </w:pPr>
+    </w:p>
+    <w:p>
+      <w:pPr>
+        <w:jc w:val="both"/>
+        <w:rPr>
+          <w:rFonts w:ascii="Ubuntu" w:hAnsi="Ubuntu" w:cs="Open Sans"/>
+          <w:sz w:val="23"/>
+          <w:szCs w:val="23"/>
+        </w:rPr>
+      </w:pPr>
+      <w:r>
+        <w:rPr>
+          <w:rFonts w:ascii="Ubuntu" w:hAnsi="Ubuntu" w:cs="Open Sans"/>
+          <w:sz w:val="23"/>
+          <w:szCs w:val="23"/>
+        </w:rPr>
+        <w:t xml:space="preserve">Another challenge </w:t>
+      </w:r>
+      <w:r>
+        <w:rPr>
+          <w:rFonts w:ascii="Ubuntu" w:hAnsi="Ubuntu" w:cs="Open Sans"/>
+          <w:sz w:val="23"/>
+          <w:szCs w:val="23"/>
+        </w:rPr>
+        <w:t>is finding software to perform the aspect extraction. We have not been able to locate an open source LDA package that allows seeds, so we have scaled back our approach to just use a standard LDA (</w:t>
+      </w:r>
+      <w:r>
+        <w:rPr>
+          <w:rFonts w:ascii="Ubuntu" w:hAnsi="Ubuntu" w:cs="Open Sans"/>
+          <w:sz w:val="23"/>
+          <w:szCs w:val="23"/>
+        </w:rPr>
+        <w:t>either</w:t>
+      </w:r>
+      <w:r>
+        <w:rPr>
+          <w:rFonts w:ascii="Ubuntu" w:hAnsi="Ubuntu" w:cs="Open Sans"/>
+          <w:sz w:val="23"/>
+          <w:szCs w:val="23"/>
+        </w:rPr>
+        <w:t xml:space="preserve"> MALLET</w:t>
+      </w:r>
+      <w:r>
+        <w:rPr>
+          <w:rFonts w:ascii="Ubuntu" w:hAnsi="Ubuntu" w:cs="Open Sans"/>
+          <w:sz w:val="23"/>
+          <w:szCs w:val="23"/>
+        </w:rPr>
+        <w:t xml:space="preserve"> or </w:t>
+      </w:r>
+      <w:proofErr w:type="spellStart"/>
+      <w:r>
+        <w:rPr>
+          <w:rFonts w:ascii="Ubuntu" w:hAnsi="Ubuntu" w:cs="Open Sans"/>
+          <w:sz w:val="23"/>
+          <w:szCs w:val="23"/>
+        </w:rPr>
+        <w:t>G</w:t>
+      </w:r>
+      <w:r>
+        <w:rPr>
+          <w:rFonts w:ascii="Ubuntu" w:hAnsi="Ubuntu" w:cs="Open Sans"/>
+          <w:sz w:val="23"/>
+          <w:szCs w:val="23"/>
+        </w:rPr>
+        <w:t>ensim</w:t>
+      </w:r>
+      <w:proofErr w:type="spellEnd"/>
+      <w:r>
+        <w:rPr>
+          <w:rFonts w:ascii="Ubuntu" w:hAnsi="Ubuntu" w:cs="Open Sans"/>
+          <w:sz w:val="23"/>
+          <w:szCs w:val="23"/>
+        </w:rPr>
+        <w:t xml:space="preserve">). </w:t>
+      </w:r>
+      <w:r>
+        <w:rPr>
+          <w:rFonts w:ascii="Ubuntu" w:hAnsi="Ubuntu" w:cs="Open Sans"/>
+          <w:sz w:val="23"/>
+          <w:szCs w:val="23"/>
+        </w:rPr>
+        <w:t>In retrospect, this might be a better approach for our purposes, since we are not trying to summarize the aspects for human consumption but rather feed those aspects into a classification algorithm that will assign genres to the books.</w:t>
+      </w:r>
+    </w:p>
+    <w:p>
+      <w:pPr>
+        <w:jc w:val="both"/>
+        <w:rPr>
+          <w:rFonts w:ascii="Ubuntu" w:hAnsi="Ubuntu" w:cs="Open Sans"/>
+          <w:sz w:val="23"/>
+          <w:szCs w:val="23"/>
+        </w:rPr>
+      </w:pPr>
+    </w:p>
+    <w:p>
+      <w:pPr>
+        <w:jc w:val="both"/>
+        <w:rPr>
+          <w:rFonts w:ascii="Ubuntu" w:hAnsi="Ubuntu" w:cs="Open Sans"/>
+          <w:sz w:val="23"/>
+          <w:szCs w:val="23"/>
+        </w:rPr>
+      </w:pPr>
+      <w:r>
+        <w:rPr>
+          <w:rFonts w:ascii="Ubuntu" w:hAnsi="Ubuntu" w:cs="Open Sans"/>
+          <w:sz w:val="23"/>
+          <w:szCs w:val="23"/>
+        </w:rPr>
+        <w:t>Perhaps most importantly, we are unsure how well our approach to genre classification will work. Perhaps using aspects as features will work for some genres and not others, or perhaps aspects will only be helpful in conjunction with other features. This will require some experimentation and feature engineering as we near the end of our project.</w:t>
+      </w:r>
+    </w:p>
+    <w:p>
+      <w:pPr>
+        <w:jc w:val="both"/>
+        <w:rPr>
+          <w:rFonts w:ascii="Ubuntu" w:hAnsi="Ubuntu" w:cs="Open Sans"/>
+          <w:sz w:val="23"/>
+          <w:szCs w:val="23"/>
+        </w:rPr>
+      </w:pPr>
+    </w:p>
+    <w:p>
+      <w:pPr>
+        <w:jc w:val="both"/>
+        <w:rPr>
+          <w:rFonts w:ascii="Ubuntu" w:hAnsi="Ubuntu" w:cs="Open Sans"/>
+          <w:sz w:val="23"/>
+          <w:szCs w:val="23"/>
+        </w:rPr>
+      </w:pPr>
+      <w:r>
+        <w:rPr>
+          <w:rFonts w:ascii="Ubuntu" w:hAnsi="Ubuntu" w:cs="Open Sans"/>
+          <w:sz w:val="23"/>
+          <w:szCs w:val="23"/>
+        </w:rPr>
+        <w:t>CURRENT APPROACHES</w:t>
+      </w:r>
+    </w:p>
+    <w:p>
+      <w:pPr>
+        <w:jc w:val="both"/>
+        <w:rPr>
+          <w:rFonts w:ascii="Ubuntu" w:hAnsi="Ubuntu" w:cs="Open Sans"/>
+          <w:sz w:val="23"/>
+          <w:szCs w:val="23"/>
+        </w:rPr>
+      </w:pPr>
+    </w:p>
+    <w:p>
+      <w:pPr>
+        <w:jc w:val="both"/>
+        <w:rPr>
+          <w:rFonts w:ascii="Ubuntu" w:hAnsi="Ubuntu" w:cs="Open Sans"/>
+          <w:sz w:val="23"/>
+          <w:szCs w:val="23"/>
+        </w:rPr>
+      </w:pPr>
+      <w:r>
+        <w:rPr>
+          <w:rFonts w:ascii="Ubuntu" w:hAnsi="Ubuntu" w:cs="Open Sans"/>
+          <w:sz w:val="23"/>
+          <w:szCs w:val="23"/>
+        </w:rPr>
+        <w:t>We have been unable to identify any previous work that attempts our specific task (genre classification based on user reviews). However, there is ample work in each of our subtasks and especially in aspect extraction.</w:t>
+      </w:r>
+    </w:p>
+    <w:p>
+      <w:pPr>
+        <w:jc w:val="both"/>
+        <w:rPr>
+          <w:rFonts w:ascii="Ubuntu" w:hAnsi="Ubuntu" w:cs="Open Sans"/>
+          <w:sz w:val="23"/>
+          <w:szCs w:val="23"/>
+        </w:rPr>
+      </w:pPr>
+    </w:p>
+    <w:p>
+      <w:pPr>
+        <w:jc w:val="both"/>
+        <w:rPr>
+          <w:rFonts w:ascii="Ubuntu" w:hAnsi="Ubuntu" w:cs="Open Sans"/>
+          <w:sz w:val="23"/>
+          <w:szCs w:val="23"/>
+        </w:rPr>
+      </w:pPr>
+      <w:r>
+        <w:rPr>
+          <w:rFonts w:ascii="Ubuntu" w:hAnsi="Ubuntu" w:cs="Open Sans"/>
+          <w:sz w:val="23"/>
+          <w:szCs w:val="23"/>
+        </w:rPr>
+        <w:t xml:space="preserve">In particular, we are interested in Arjun Mukherjee and Ben Liu’s paper </w:t>
+      </w:r>
+      <w:r>
+        <w:rPr>
+          <w:rFonts w:ascii="Ubuntu" w:hAnsi="Ubuntu" w:cs="Open Sans"/>
+          <w:i/>
+          <w:sz w:val="23"/>
+          <w:szCs w:val="23"/>
+        </w:rPr>
+        <w:t>Aspect Extraction through Semi-Supervised Modeling</w:t>
+      </w:r>
+      <w:r>
+        <w:rPr>
+          <w:rFonts w:ascii="Ubuntu" w:hAnsi="Ubuntu" w:cs="Open Sans"/>
+          <w:sz w:val="23"/>
+          <w:szCs w:val="23"/>
+        </w:rPr>
+        <w:t>. This paper gave us our first inspiration in using aspect extraction for our task. We were initially interested in using the same methodology (a seeded version of LDA) for our aspect extraction, but unfortunately we have not found a free implementation and do not have time to rewrite the LDA modeling ourselves. However, we have taken some perspective from this paper and will use an LDA, albeit unseeded.</w:t>
+      </w:r>
+    </w:p>
+    <w:p>
+      <w:pPr>
+        <w:jc w:val="both"/>
+        <w:rPr>
+          <w:rFonts w:ascii="Ubuntu" w:hAnsi="Ubuntu" w:cs="Open Sans"/>
+          <w:sz w:val="23"/>
+          <w:szCs w:val="23"/>
+        </w:rPr>
+      </w:pPr>
+    </w:p>
+    <w:p>
+      <w:pPr>
+        <w:jc w:val="both"/>
+        <w:rPr>
+          <w:rFonts w:ascii="Ubuntu" w:hAnsi="Ubuntu" w:cs="Open Sans"/>
+          <w:sz w:val="23"/>
+          <w:szCs w:val="23"/>
+        </w:rPr>
+      </w:pPr>
+    </w:p>
+    <w:p>
+      <w:pPr>
+        <w:jc w:val="both"/>
+        <w:rPr>
+          <w:rFonts w:ascii="Ubuntu" w:hAnsi="Ubuntu" w:cs="Open Sans"/>
+          <w:sz w:val="23"/>
+          <w:szCs w:val="23"/>
+        </w:rPr>
+      </w:pPr>
+      <w:r>
+        <w:rPr>
+          <w:rFonts w:ascii="Ubuntu" w:hAnsi="Ubuntu" w:cs="Open Sans"/>
+          <w:sz w:val="23"/>
+          <w:szCs w:val="23"/>
+        </w:rPr>
+        <w:lastRenderedPageBreak/>
+        <w:t>LIMITATIONS AND</w:t>
+      </w:r>
+      <w:r>
+        <w:rPr>
+          <w:rFonts w:ascii="Ubuntu" w:hAnsi="Ubuntu" w:cs="Open Sans"/>
+          <w:sz w:val="23"/>
+          <w:szCs w:val="23"/>
+        </w:rPr>
+        <w:t xml:space="preserve"> OUR WORK</w:t>
+      </w:r>
+    </w:p>
+    <w:p>
+      <w:pPr>
+        <w:jc w:val="both"/>
+        <w:rPr>
+          <w:rFonts w:ascii="Ubuntu" w:hAnsi="Ubuntu" w:cs="Open Sans"/>
+          <w:sz w:val="23"/>
+          <w:szCs w:val="23"/>
+        </w:rPr>
+      </w:pPr>
+    </w:p>
+    <w:p>
+      <w:pPr>
+        <w:jc w:val="both"/>
+        <w:rPr>
+          <w:rFonts w:ascii="Ubuntu" w:hAnsi="Ubuntu" w:cs="Open Sans"/>
+          <w:sz w:val="23"/>
+          <w:szCs w:val="23"/>
+        </w:rPr>
+      </w:pPr>
+      <w:r>
+        <w:rPr>
+          <w:rFonts w:ascii="Ubuntu" w:hAnsi="Ubuntu" w:cs="Open Sans"/>
+          <w:sz w:val="23"/>
+          <w:szCs w:val="23"/>
+        </w:rPr>
+        <w:t xml:space="preserve">One major limitation that we foresee is that there might not be significant variation </w:t>
+      </w:r>
+      <w:r>
+        <w:rPr>
+          <w:rFonts w:ascii="Ubuntu" w:hAnsi="Ubuntu" w:cs="Open Sans"/>
+          <w:sz w:val="23"/>
+          <w:szCs w:val="23"/>
+        </w:rPr>
+        <w:t xml:space="preserve">of key aspects and talking points </w:t>
+      </w:r>
+      <w:r>
+        <w:rPr>
+          <w:rFonts w:ascii="Ubuntu" w:hAnsi="Ubuntu" w:cs="Open Sans"/>
+          <w:sz w:val="23"/>
+          <w:szCs w:val="23"/>
+        </w:rPr>
+        <w:t xml:space="preserve">across the </w:t>
+      </w:r>
+      <w:r>
+        <w:rPr>
+          <w:rFonts w:ascii="Ubuntu" w:hAnsi="Ubuntu" w:cs="Open Sans"/>
+          <w:sz w:val="23"/>
+          <w:szCs w:val="23"/>
+        </w:rPr>
+        <w:t>genres, or that this method might not be successful in picking out genres beyond very obvious ones with stark differences (say romance v/s non-fiction).</w:t>
+      </w:r>
+      <w:r>
+        <w:rPr>
+          <w:rFonts w:ascii="Ubuntu" w:hAnsi="Ubuntu" w:cs="Open Sans"/>
+          <w:sz w:val="23"/>
+          <w:szCs w:val="23"/>
+        </w:rPr>
+        <w:t xml:space="preserve"> Additionally, s</w:t>
+      </w:r>
+      <w:r>
+        <w:rPr>
+          <w:rFonts w:ascii="Ubuntu" w:hAnsi="Ubuntu" w:cs="Open Sans"/>
+          <w:sz w:val="23"/>
+          <w:szCs w:val="23"/>
+        </w:rPr>
+        <w:t>ince we are following an unsuper</w:t>
+      </w:r>
+      <w:r>
+        <w:rPr>
+          <w:rFonts w:ascii="Ubuntu" w:hAnsi="Ubuntu" w:cs="Open Sans"/>
+          <w:sz w:val="23"/>
+          <w:szCs w:val="23"/>
+        </w:rPr>
+        <w:t xml:space="preserve">vised approach, the algorithm will just produce cluster, and we foresee some difficulty in assigning those clusters to </w:t>
+      </w:r>
+      <w:r>
+        <w:rPr>
+          <w:rFonts w:ascii="Ubuntu" w:hAnsi="Ubuntu" w:cs="Open Sans"/>
+          <w:sz w:val="23"/>
+          <w:szCs w:val="23"/>
+        </w:rPr>
+        <w:t>specific genres.</w:t>
+      </w:r>
+    </w:p>
+    <w:p>
+      <w:pPr>
+        <w:jc w:val="both"/>
+        <w:rPr>
+          <w:rFonts w:ascii="Ubuntu" w:hAnsi="Ubuntu" w:cs="Open Sans"/>
+          <w:sz w:val="23"/>
+          <w:szCs w:val="23"/>
+        </w:rPr>
+      </w:pPr>
+    </w:p>
+    <w:p>
+      <w:pPr>
+        <w:jc w:val="both"/>
+        <w:rPr>
+          <w:rFonts w:ascii="Ubuntu" w:hAnsi="Ubuntu" w:cs="Open Sans"/>
+          <w:sz w:val="23"/>
+          <w:szCs w:val="23"/>
+        </w:rPr>
+      </w:pPr>
+      <w:r>
+        <w:rPr>
+          <w:rFonts w:ascii="Ubuntu" w:hAnsi="Ubuntu" w:cs="Open Sans"/>
+          <w:sz w:val="23"/>
+          <w:szCs w:val="23"/>
+        </w:rPr>
+        <w:t>PROJECT RESOURCES</w:t>
+      </w:r>
+    </w:p>
+    <w:p>
+      <w:pPr>
+        <w:jc w:val="both"/>
+        <w:rPr>
+          <w:rFonts w:ascii="Ubuntu" w:hAnsi="Ubuntu" w:cs="Open Sans"/>
+          <w:sz w:val="23"/>
+          <w:szCs w:val="23"/>
+        </w:rPr>
+      </w:pPr>
+    </w:p>
+    <w:p>
+      <w:pPr>
+        <w:jc w:val="both"/>
+        <w:rPr>
+          <w:rFonts w:ascii="Ubuntu" w:hAnsi="Ubuntu" w:cs="Open Sans"/>
+          <w:sz w:val="23"/>
+          <w:szCs w:val="23"/>
+        </w:rPr>
+      </w:pPr>
+      <w:r>
+        <w:rPr>
+          <w:rFonts w:ascii="Ubuntu" w:hAnsi="Ubuntu" w:cs="Open Sans"/>
+          <w:sz w:val="23"/>
+          <w:szCs w:val="23"/>
+        </w:rPr>
+        <w:t>One of the first challenges we faced in this project was identifying a resource that combined all the data we required. We were unsuccessful, and so we have decided to manually combine data from two different resources. We are gathering user reviews from the SNAP dataset of Amazon reviews. We filtered these reviews for ones that are a</w:t>
+      </w:r>
+      <w:r>
+        <w:rPr>
+          <w:rFonts w:ascii="Ubuntu" w:hAnsi="Ubuntu" w:cs="Open Sans"/>
+          <w:sz w:val="23"/>
+          <w:szCs w:val="23"/>
+        </w:rPr>
+        <w:t xml:space="preserve">bout books and that contain ISBNs, and we then use the ISBNs </w:t>
+      </w:r>
+      <w:r>
+        <w:rPr>
+          <w:rFonts w:ascii="Ubuntu" w:hAnsi="Ubuntu" w:cs="Open Sans"/>
+          <w:sz w:val="23"/>
+          <w:szCs w:val="23"/>
+        </w:rPr>
+        <w:t xml:space="preserve">to scrape genres from GoodReads.com. </w:t>
+      </w:r>
+      <w:r>
+        <w:rPr>
+          <w:rFonts w:ascii="Ubuntu" w:hAnsi="Ubuntu" w:cs="Open Sans"/>
+          <w:sz w:val="23"/>
+          <w:szCs w:val="23"/>
+        </w:rPr>
+        <w:t>So far, thi</w:t>
+      </w:r>
+      <w:r>
+        <w:rPr>
+          <w:rFonts w:ascii="Ubuntu" w:hAnsi="Ubuntu" w:cs="Open Sans"/>
+          <w:sz w:val="23"/>
+          <w:szCs w:val="23"/>
+        </w:rPr>
+        <w:t>s approach has been successful, though the scraping is quite slow.</w:t>
+      </w:r>
+    </w:p>
+    <w:p>
+      <w:pPr>
+        <w:jc w:val="both"/>
+        <w:rPr>
+          <w:rFonts w:ascii="Ubuntu" w:hAnsi="Ubuntu" w:cs="Open Sans"/>
+          <w:sz w:val="23"/>
+          <w:szCs w:val="23"/>
+        </w:rPr>
+      </w:pPr>
+    </w:p>
+    <w:p>
+      <w:pPr>
+        <w:jc w:val="both"/>
+        <w:rPr>
+          <w:rFonts w:ascii="Ubuntu" w:hAnsi="Ubuntu" w:cs="Open Sans"/>
+          <w:sz w:val="23"/>
+          <w:szCs w:val="23"/>
+        </w:rPr>
+      </w:pPr>
+      <w:r>
+        <w:rPr>
+          <w:rFonts w:ascii="Ubuntu" w:hAnsi="Ubuntu" w:cs="Open Sans"/>
+          <w:sz w:val="23"/>
+          <w:szCs w:val="23"/>
+        </w:rPr>
+        <w:t xml:space="preserve">For the aspect extraction, we are planning on using LDA modelling. We could not find a resource that exactly matched what we were hoping for, so we have fallen back on using either MALLET or </w:t>
+      </w:r>
+      <w:proofErr w:type="spellStart"/>
+      <w:r>
+        <w:rPr>
+          <w:rFonts w:ascii="Ubuntu" w:hAnsi="Ubuntu" w:cs="Open Sans"/>
+          <w:sz w:val="23"/>
+          <w:szCs w:val="23"/>
+        </w:rPr>
+        <w:t>Gensim</w:t>
+      </w:r>
+      <w:proofErr w:type="spellEnd"/>
+      <w:r>
+        <w:rPr>
+          <w:rFonts w:ascii="Ubuntu" w:hAnsi="Ubuntu" w:cs="Open Sans"/>
+          <w:sz w:val="23"/>
+          <w:szCs w:val="23"/>
+        </w:rPr>
+        <w:t xml:space="preserve"> for this task.</w:t>
+      </w:r>
+    </w:p>
+    <w:p>
+      <w:pPr>
+        <w:jc w:val="both"/>
+        <w:rPr>
+          <w:rFonts w:ascii="Ubuntu" w:hAnsi="Ubuntu" w:cs="Open Sans"/>
+          <w:sz w:val="23"/>
+          <w:szCs w:val="23"/>
+        </w:rPr>
+      </w:pPr>
+    </w:p>
+    <w:p>
+      <w:pPr>
+        <w:jc w:val="both"/>
+        <w:rPr>
+          <w:rFonts w:ascii="Ubuntu" w:hAnsi="Ubuntu" w:cs="Open Sans"/>
+          <w:sz w:val="23"/>
+          <w:szCs w:val="23"/>
+        </w:rPr>
+      </w:pPr>
+      <w:r>
+        <w:rPr>
+          <w:rFonts w:ascii="Ubuntu" w:hAnsi="Ubuntu" w:cs="Open Sans"/>
+          <w:sz w:val="23"/>
+          <w:szCs w:val="23"/>
+        </w:rPr>
+        <w:t xml:space="preserve">We have not yet decided what algorithm/model to use for the final clustering/classification of books by genre. </w:t>
+      </w:r>
+      <w:r>
+        <w:rPr>
+          <w:rFonts w:ascii="Ubuntu" w:hAnsi="Ubuntu" w:cs="Open Sans"/>
+          <w:sz w:val="23"/>
+          <w:szCs w:val="23"/>
+        </w:rPr>
+        <w:t>We will probably use a package like MALLET for this task.</w:t>
+      </w:r>
+    </w:p>
+    <w:p>
+      <w:pPr>
+        <w:jc w:val="both"/>
+        <w:rPr>
+          <w:rFonts w:ascii="Ubuntu" w:hAnsi="Ubuntu" w:cs="Open Sans"/>
+          <w:sz w:val="23"/>
+          <w:szCs w:val="23"/>
+        </w:rPr>
+      </w:pPr>
+    </w:p>
+    <w:p>
+      <w:pPr>
+        <w:jc w:val="both"/>
+        <w:rPr>
+          <w:rFonts w:ascii="Ubuntu" w:hAnsi="Ubuntu" w:cs="Open Sans"/>
+          <w:sz w:val="23"/>
+          <w:szCs w:val="23"/>
+        </w:rPr>
+      </w:pPr>
+      <w:r>
+        <w:rPr>
+          <w:rFonts w:ascii="Ubuntu" w:hAnsi="Ubuntu" w:cs="Open Sans"/>
+          <w:sz w:val="23"/>
+          <w:szCs w:val="23"/>
+        </w:rPr>
+        <w:t xml:space="preserve">We have read follow-up papers from both Mukherjee and Liu, as well as investigated incorporating parts of the Stanford Core NLP resources. </w:t>
+      </w:r>
+    </w:p>
+    <w:p>
+      <w:pPr>
+        <w:jc w:val="both"/>
+        <w:rPr>
+          <w:rFonts w:ascii="Ubuntu" w:hAnsi="Ubuntu" w:cs="Open Sans"/>
+          <w:sz w:val="23"/>
+          <w:szCs w:val="23"/>
+        </w:rPr>
+      </w:pPr>
+    </w:p>
+    <w:p>
+      <w:pPr>
+        <w:jc w:val="both"/>
+        <w:rPr>
+          <w:rFonts w:ascii="Ubuntu" w:hAnsi="Ubuntu" w:cs="Open Sans"/>
+          <w:sz w:val="23"/>
+          <w:szCs w:val="23"/>
+        </w:rPr>
+      </w:pPr>
+    </w:p>
+    <w:p>
+      <w:pPr>
+        <w:jc w:val="both"/>
+        <w:rPr>
+          <w:rFonts w:ascii="Ubuntu" w:hAnsi="Ubuntu" w:cs="Open Sans"/>
+          <w:sz w:val="23"/>
+          <w:szCs w:val="23"/>
+        </w:rPr>
+      </w:pPr>
+      <w:r>
+        <w:rPr>
+          <w:rFonts w:ascii="Ubuntu" w:hAnsi="Ubuntu" w:cs="Open Sans"/>
+          <w:sz w:val="23"/>
+          <w:szCs w:val="23"/>
+        </w:rPr>
+        <w:t>PROJECT PLANS &amp; CURRENT STATE</w:t>
+      </w:r>
+    </w:p>
+    <w:p>
+      <w:pPr>
+        <w:jc w:val="both"/>
+        <w:rPr>
+          <w:rFonts w:ascii="Ubuntu" w:hAnsi="Ubuntu" w:cs="Open Sans"/>
+          <w:sz w:val="23"/>
+          <w:szCs w:val="23"/>
+        </w:rPr>
+      </w:pPr>
+    </w:p>
+    <w:p>
+      <w:pPr>
+        <w:jc w:val="both"/>
+        <w:rPr>
+          <w:rFonts w:ascii="Ubuntu" w:hAnsi="Ubuntu" w:cs="Open Sans"/>
+          <w:sz w:val="23"/>
+          <w:szCs w:val="23"/>
+        </w:rPr>
+      </w:pPr>
+      <w:r>
+        <w:rPr>
+          <w:rFonts w:ascii="Ubuntu" w:hAnsi="Ubuntu" w:cs="Open Sans"/>
+          <w:sz w:val="23"/>
+          <w:szCs w:val="23"/>
+        </w:rPr>
+        <w:t xml:space="preserve">We have gathered the user reviews and filtered them by product (only books) and ISBN (some </w:t>
+      </w:r>
+      <w:r>
+        <w:rPr>
+          <w:rFonts w:ascii="Ubuntu" w:hAnsi="Ubuntu" w:cs="Open Sans"/>
+          <w:sz w:val="23"/>
+          <w:szCs w:val="23"/>
+        </w:rPr>
+        <w:t>book reviews do not contain ISBNs</w:t>
+      </w:r>
+      <w:r>
+        <w:rPr>
+          <w:rFonts w:ascii="Ubuntu" w:hAnsi="Ubuntu" w:cs="Open Sans"/>
+          <w:sz w:val="23"/>
+          <w:szCs w:val="23"/>
+        </w:rPr>
+        <w:t>). We then scraped ranked lists of genres from GoodReads.</w:t>
+      </w:r>
+      <w:r>
+        <w:rPr>
+          <w:rFonts w:ascii="Ubuntu" w:hAnsi="Ubuntu" w:cs="Open Sans"/>
+          <w:sz w:val="23"/>
+          <w:szCs w:val="23"/>
+        </w:rPr>
+        <w:t>com for each unique ISBN.</w:t>
+      </w:r>
+      <w:r>
+        <w:rPr>
+          <w:rFonts w:ascii="Ubuntu" w:hAnsi="Ubuntu" w:cs="Open Sans"/>
+          <w:sz w:val="23"/>
+          <w:szCs w:val="23"/>
+        </w:rPr>
+        <w:t xml:space="preserve"> We have gathered genre information for about 15,000 books, and we are currently optimizing this process, since it has taken a couple days to reach this point and we would like to gather data for about 300,000 books.</w:t>
+      </w:r>
+    </w:p>
+    <w:p>
+      <w:pPr>
+        <w:jc w:val="both"/>
+        <w:rPr>
+          <w:rFonts w:ascii="Ubuntu" w:hAnsi="Ubuntu" w:cs="Open Sans"/>
+          <w:sz w:val="23"/>
+          <w:szCs w:val="23"/>
+        </w:rPr>
+      </w:pPr>
+    </w:p>
+    <w:p>
+      <w:pPr>
+        <w:jc w:val="both"/>
+        <w:rPr>
+          <w:rFonts w:ascii="Ubuntu" w:hAnsi="Ubuntu" w:cs="Open Sans"/>
+          <w:sz w:val="23"/>
+          <w:szCs w:val="23"/>
+        </w:rPr>
+      </w:pPr>
+      <w:r>
+        <w:rPr>
+          <w:rFonts w:ascii="Ubuntu" w:hAnsi="Ubuntu" w:cs="Open Sans"/>
+          <w:sz w:val="23"/>
+          <w:szCs w:val="23"/>
+        </w:rPr>
+        <w:t>Our next step is transform th</w:t>
+      </w:r>
+      <w:r>
+        <w:rPr>
+          <w:rFonts w:ascii="Ubuntu" w:hAnsi="Ubuntu" w:cs="Open Sans"/>
+          <w:sz w:val="23"/>
+          <w:szCs w:val="23"/>
+        </w:rPr>
+        <w:t xml:space="preserve">e data into vectors for MALLET or </w:t>
+      </w:r>
+      <w:proofErr w:type="spellStart"/>
+      <w:r>
+        <w:rPr>
+          <w:rFonts w:ascii="Ubuntu" w:hAnsi="Ubuntu" w:cs="Open Sans"/>
+          <w:sz w:val="23"/>
+          <w:szCs w:val="23"/>
+        </w:rPr>
+        <w:t>Gensim</w:t>
+      </w:r>
+      <w:proofErr w:type="spellEnd"/>
+      <w:r>
+        <w:rPr>
+          <w:rFonts w:ascii="Ubuntu" w:hAnsi="Ubuntu" w:cs="Open Sans"/>
+          <w:sz w:val="23"/>
+          <w:szCs w:val="23"/>
+        </w:rPr>
+        <w:t xml:space="preserve">. </w:t>
+      </w:r>
+      <w:r>
+        <w:rPr>
+          <w:rFonts w:ascii="Ubuntu" w:hAnsi="Ubuntu" w:cs="Open Sans"/>
+          <w:sz w:val="23"/>
+          <w:szCs w:val="23"/>
+        </w:rPr>
+        <w:t>We will then feed this through an LDA package and examine the resulting aspects. Finally, we will incorporate these aspects into a clustering or classification algorithm to assign genres to each book.</w:t>
+      </w:r>
+    </w:p>
+    <w:p>
+      <w:pPr>
+        <w:jc w:val="both"/>
+        <w:rPr>
+          <w:rFonts w:ascii="Ubuntu" w:hAnsi="Ubuntu" w:cs="Open Sans"/>
+          <w:sz w:val="23"/>
+          <w:szCs w:val="23"/>
+        </w:rPr>
+      </w:pPr>
+    </w:p>
+    <w:p>
+      <w:pPr>
+        <w:jc w:val="both"/>
+        <w:rPr>
+          <w:rFonts w:ascii="Ubuntu" w:hAnsi="Ubuntu" w:cs="Open Sans"/>
+          <w:sz w:val="23"/>
+          <w:szCs w:val="23"/>
+        </w:rPr>
+      </w:pPr>
+      <w:r>
+        <w:rPr>
+          <w:rFonts w:ascii="Ubuntu" w:hAnsi="Ubuntu" w:cs="Open Sans"/>
+          <w:sz w:val="23"/>
+          <w:szCs w:val="23"/>
+        </w:rPr>
+        <w:t xml:space="preserve">We have not yet established a baseline, since this is a three-step process (data gathering, LDA aspect extraction, genre classification) and we have only just finished the first step. </w:t>
+      </w:r>
+      <w:r>
+        <w:rPr>
+          <w:rFonts w:ascii="Ubuntu" w:hAnsi="Ubuntu" w:cs="Open Sans"/>
+          <w:sz w:val="23"/>
+          <w:szCs w:val="23"/>
+        </w:rPr>
+        <w:t>We hope that the second and third steps will move fairly quickly and that we will then have time to play with the features and aspects to improve our results.</w:t>
+      </w:r>
+    </w:p>
     <w:sectPr>
       <w:pgSz w:w="12240" w:h="15840"/>
       <w:pgMar w:top="1440" w:right="1440" w:bottom="1440" w:left="1440" w:header="720" w:footer="720" w:gutter="0"/>
